--- a/Auto/Presentación.docx
+++ b/Auto/Presentación.docx
@@ -399,22 +399,7 @@
           <w:szCs w:val="24"/>
         </w:rPr>
         <w:tab/>
-      </w:r>
-      <w:r>
-        <w:rPr>
-          <w:rFonts w:ascii="Times New Roman" w:eastAsia="Times New Roman" w:hAnsi="Times New Roman" w:cs="Times New Roman"/>
-          <w:sz w:val="24"/>
-          <w:szCs w:val="24"/>
-        </w:rPr>
-        <w:t>El proyecto que se desea diseñar es un auto de tres ruedas en las que una de ellas será de dirección y las dos restantes de tracción, donde la dirección estará determinada por un servo y la tracción a través de dos motores de corriente continua que serán g</w:t>
-      </w:r>
-      <w:r>
-        <w:rPr>
-          <w:rFonts w:ascii="Times New Roman" w:eastAsia="Times New Roman" w:hAnsi="Times New Roman" w:cs="Times New Roman"/>
-          <w:sz w:val="24"/>
-          <w:szCs w:val="24"/>
-        </w:rPr>
-        <w:t xml:space="preserve">obernados por el micro-controlador. Además se desea dar la posibilidad al usuario de controlar un auto mediante un navegador web el cual se comunicara con el micro controlador montado en el auto a través de comunicación </w:t>
+        <w:t xml:space="preserve">El proyecto que se desea diseñar es un auto de tres ruedas en las que una de ellas será de dirección y las dos restantes de tracción, donde la dirección estará determinada por un servo y la tracción a través de dos motores de corriente continua que serán gobernados por el micro-controlador. Además se desea dar la posibilidad al usuario de controlar un auto mediante un navegador web el cual se comunicara con el micro controlador montado en el auto a través de comunicación </w:t>
       </w:r>
       <w:proofErr w:type="spellStart"/>
       <w:r>
@@ -451,15 +436,7 @@
           <w:szCs w:val="24"/>
         </w:rPr>
         <w:tab/>
-        <w:t>La problemática más important</w:t>
-      </w:r>
-      <w:r>
-        <w:rPr>
-          <w:rFonts w:ascii="Times New Roman" w:eastAsia="Times New Roman" w:hAnsi="Times New Roman" w:cs="Times New Roman"/>
-          <w:sz w:val="24"/>
-          <w:szCs w:val="24"/>
-        </w:rPr>
-        <w:t xml:space="preserve">e que vamos a tener a la hora de desarrollar el proyecto radica en la comunicación vía </w:t>
+        <w:t xml:space="preserve">La problemática más importante que vamos a tener a la hora de desarrollar el proyecto radica en la comunicación vía </w:t>
       </w:r>
       <w:proofErr w:type="spellStart"/>
       <w:r>
@@ -477,15 +454,7 @@
           <w:sz w:val="24"/>
           <w:szCs w:val="24"/>
         </w:rPr>
-        <w:t xml:space="preserve"> con una aplicación web, con la que se pretende interactuar con el auto a fin de controlar sus movimientos (velocidad y dirección). Establecer una correcta comunicac</w:t>
-      </w:r>
-      <w:r>
-        <w:rPr>
-          <w:rFonts w:ascii="Times New Roman" w:eastAsia="Times New Roman" w:hAnsi="Times New Roman" w:cs="Times New Roman"/>
-          <w:sz w:val="24"/>
-          <w:szCs w:val="24"/>
-        </w:rPr>
-        <w:t xml:space="preserve">ión y definir un protocolo acorde a los fines establecidos (giros a derecha e izquierda, aceleración y frenado). </w:t>
+        <w:t xml:space="preserve"> con una aplicación web, con la que se pretende interactuar con el auto a fin de controlar sus movimientos (velocidad y dirección). Establecer una correcta comunicación y definir un protocolo acorde a los fines establecidos (giros a derecha e izquierda, aceleración y frenado). </w:t>
       </w:r>
     </w:p>
     <w:p>
@@ -583,15 +552,7 @@
           <w:sz w:val="24"/>
           <w:szCs w:val="24"/>
         </w:rPr>
-        <w:t>El objetivo principal de este proyecto es llevar a cabo el desarrollo funcional de un auto que consta de 3 ruedas, de las cuales una de ellas es la encargada de la tracción y la dirección del mismo. El cual se podrá controlar a través de una página web que</w:t>
-      </w:r>
-      <w:r>
-        <w:rPr>
-          <w:rFonts w:ascii="Times New Roman" w:eastAsia="Times New Roman" w:hAnsi="Times New Roman" w:cs="Times New Roman"/>
-          <w:sz w:val="24"/>
-          <w:szCs w:val="24"/>
-        </w:rPr>
-        <w:t xml:space="preserve"> estará montada sobre el micro controlador del auto y podrá ser accedida vía </w:t>
+        <w:t xml:space="preserve">El objetivo principal de este proyecto es llevar a cabo el desarrollo funcional de un auto que consta de 3 ruedas, de las cuales una de ellas es la encargada de la tracción y la dirección del mismo. El cual se podrá controlar a través de una página web que estará montada sobre el micro controlador del auto y podrá ser accedida vía </w:t>
       </w:r>
       <w:proofErr w:type="spellStart"/>
       <w:r>
@@ -711,15 +672,7 @@
           <w:sz w:val="24"/>
           <w:szCs w:val="24"/>
         </w:rPr>
-        <w:t xml:space="preserve"> con los cuales censaremos el tiem</w:t>
-      </w:r>
-      <w:r>
-        <w:rPr>
-          <w:rFonts w:ascii="Times New Roman" w:eastAsia="Times New Roman" w:hAnsi="Times New Roman" w:cs="Times New Roman"/>
-          <w:sz w:val="24"/>
-          <w:szCs w:val="24"/>
-        </w:rPr>
-        <w:t>po en el que el auto pase por el área de cobertura y así modelar un circuito de carreras.</w:t>
+        <w:t xml:space="preserve"> con los cuales censaremos el tiempo en el que el auto pase por el área de cobertura y así modelar un circuito de carreras.</w:t>
       </w:r>
     </w:p>
     <w:p>
@@ -815,15 +768,7 @@
           <w:sz w:val="24"/>
           <w:szCs w:val="24"/>
         </w:rPr>
-        <w:t xml:space="preserve">: Incluir el presupuesto de </w:t>
-      </w:r>
-      <w:r>
-        <w:rPr>
-          <w:rFonts w:ascii="Times New Roman" w:eastAsia="Times New Roman" w:hAnsi="Times New Roman" w:cs="Times New Roman"/>
-          <w:sz w:val="24"/>
-          <w:szCs w:val="24"/>
-        </w:rPr>
-        <w:t>todos los materiales a utilizar, como si fueran a ser adquiridos (es decir independientemente de que la cátedra los provea).</w:t>
+        <w:t>: Incluir el presupuesto de todos los materiales a utilizar, como si fueran a ser adquiridos (es decir independientemente de que la cátedra los provea).</w:t>
       </w:r>
     </w:p>
     <w:p>
@@ -1020,7 +965,6 @@
                 <w:sz w:val="24"/>
                 <w:szCs w:val="24"/>
               </w:rPr>
-              <w:lastRenderedPageBreak/>
               <w:t>Auto de tres ruedas</w:t>
             </w:r>
           </w:p>
@@ -1069,6 +1013,7 @@
                 <w:sz w:val="24"/>
                 <w:szCs w:val="24"/>
               </w:rPr>
+              <w:lastRenderedPageBreak/>
               <w:t xml:space="preserve">Módulo </w:t>
             </w:r>
             <w:proofErr w:type="spellStart"/>
@@ -1389,6 +1334,531 @@
           <w:szCs w:val="24"/>
         </w:rPr>
       </w:pPr>
+      <w:r>
+        <w:rPr>
+          <w:rFonts w:ascii="Times New Roman" w:eastAsia="Times New Roman" w:hAnsi="Times New Roman" w:cs="Times New Roman"/>
+          <w:sz w:val="24"/>
+          <w:szCs w:val="24"/>
+        </w:rPr>
+        <w:t xml:space="preserve">     Modulo Bluetooth                                      Modulo </w:t>
+      </w:r>
+      <w:proofErr w:type="spellStart"/>
+      <w:r>
+        <w:rPr>
+          <w:rFonts w:ascii="Times New Roman" w:eastAsia="Times New Roman" w:hAnsi="Times New Roman" w:cs="Times New Roman"/>
+          <w:sz w:val="24"/>
+          <w:szCs w:val="24"/>
+        </w:rPr>
+        <w:t>wifi</w:t>
+      </w:r>
+      <w:proofErr w:type="spellEnd"/>
+      <w:r>
+        <w:rPr>
+          <w:rFonts w:ascii="Times New Roman" w:eastAsia="Times New Roman" w:hAnsi="Times New Roman" w:cs="Times New Roman"/>
+          <w:sz w:val="24"/>
+          <w:szCs w:val="24"/>
+        </w:rPr>
+        <w:t xml:space="preserve">    </w:t>
+      </w:r>
+    </w:p>
+    <w:p>
+      <w:pPr>
+        <w:spacing w:line="240" w:lineRule="auto"/>
+        <w:rPr>
+          <w:rFonts w:ascii="Times New Roman" w:eastAsia="Times New Roman" w:hAnsi="Times New Roman" w:cs="Times New Roman"/>
+          <w:sz w:val="24"/>
+          <w:szCs w:val="24"/>
+        </w:rPr>
+      </w:pPr>
+      <w:r>
+        <w:rPr>
+          <w:noProof/>
+        </w:rPr>
+        <w:drawing>
+          <wp:inline distT="0" distB="0" distL="0" distR="0">
+            <wp:extent cx="1438275" cy="1438275"/>
+            <wp:effectExtent l="0" t="0" r="9525" b="9525"/>
+            <wp:docPr id="9" name="Imagen 9" descr="Descripción: modulo bluetooth.jpg"/>
+            <wp:cNvGraphicFramePr>
+              <a:graphicFrameLocks xmlns:a="http://schemas.openxmlformats.org/drawingml/2006/main" noChangeAspect="1"/>
+            </wp:cNvGraphicFramePr>
+            <a:graphic xmlns:a="http://schemas.openxmlformats.org/drawingml/2006/main">
+              <a:graphicData uri="http://schemas.openxmlformats.org/drawingml/2006/picture">
+                <pic:pic xmlns:pic="http://schemas.openxmlformats.org/drawingml/2006/picture">
+                  <pic:nvPicPr>
+                    <pic:cNvPr id="0" name="image8.jpg" descr="Descripción: modulo bluetooth.jpg"/>
+                    <pic:cNvPicPr>
+                      <a:picLocks noChangeAspect="1" noChangeArrowheads="1"/>
+                    </pic:cNvPicPr>
+                  </pic:nvPicPr>
+                  <pic:blipFill>
+                    <a:blip r:embed="rId7" cstate="print">
+                      <a:extLst>
+                        <a:ext uri="{28A0092B-C50C-407E-A947-70E740481C1C}">
+                          <a14:useLocalDpi xmlns:a14="http://schemas.microsoft.com/office/drawing/2010/main" val="0"/>
+                        </a:ext>
+                      </a:extLst>
+                    </a:blip>
+                    <a:srcRect/>
+                    <a:stretch>
+                      <a:fillRect/>
+                    </a:stretch>
+                  </pic:blipFill>
+                  <pic:spPr bwMode="auto">
+                    <a:xfrm>
+                      <a:off x="0" y="0"/>
+                      <a:ext cx="1438275" cy="1438275"/>
+                    </a:xfrm>
+                    <a:prstGeom prst="rect">
+                      <a:avLst/>
+                    </a:prstGeom>
+                    <a:noFill/>
+                    <a:ln>
+                      <a:noFill/>
+                    </a:ln>
+                  </pic:spPr>
+                </pic:pic>
+              </a:graphicData>
+            </a:graphic>
+          </wp:inline>
+        </w:drawing>
+      </w:r>
+      <w:r>
+        <w:t xml:space="preserve">                           </w:t>
+      </w:r>
+      <w:r>
+        <w:rPr>
+          <w:noProof/>
+        </w:rPr>
+        <w:drawing>
+          <wp:inline distT="0" distB="0" distL="0" distR="0">
+            <wp:extent cx="1219200" cy="1181100"/>
+            <wp:effectExtent l="0" t="0" r="0" b="0"/>
+            <wp:docPr id="7" name="Imagen 7" descr="Descripción: modulo-wifi.jpg"/>
+            <wp:cNvGraphicFramePr>
+              <a:graphicFrameLocks xmlns:a="http://schemas.openxmlformats.org/drawingml/2006/main" noChangeAspect="1"/>
+            </wp:cNvGraphicFramePr>
+            <a:graphic xmlns:a="http://schemas.openxmlformats.org/drawingml/2006/main">
+              <a:graphicData uri="http://schemas.openxmlformats.org/drawingml/2006/picture">
+                <pic:pic xmlns:pic="http://schemas.openxmlformats.org/drawingml/2006/picture">
+                  <pic:nvPicPr>
+                    <pic:cNvPr id="0" name="image4.jpg" descr="Descripción: modulo-wifi.jpg"/>
+                    <pic:cNvPicPr>
+                      <a:picLocks noChangeAspect="1" noChangeArrowheads="1"/>
+                    </pic:cNvPicPr>
+                  </pic:nvPicPr>
+                  <pic:blipFill>
+                    <a:blip r:embed="rId8" cstate="print">
+                      <a:extLst>
+                        <a:ext uri="{28A0092B-C50C-407E-A947-70E740481C1C}">
+                          <a14:useLocalDpi xmlns:a14="http://schemas.microsoft.com/office/drawing/2010/main" val="0"/>
+                        </a:ext>
+                      </a:extLst>
+                    </a:blip>
+                    <a:srcRect/>
+                    <a:stretch>
+                      <a:fillRect/>
+                    </a:stretch>
+                  </pic:blipFill>
+                  <pic:spPr bwMode="auto">
+                    <a:xfrm>
+                      <a:off x="0" y="0"/>
+                      <a:ext cx="1219200" cy="1181100"/>
+                    </a:xfrm>
+                    <a:prstGeom prst="rect">
+                      <a:avLst/>
+                    </a:prstGeom>
+                    <a:noFill/>
+                    <a:ln>
+                      <a:noFill/>
+                    </a:ln>
+                  </pic:spPr>
+                </pic:pic>
+              </a:graphicData>
+            </a:graphic>
+          </wp:inline>
+        </w:drawing>
+      </w:r>
+    </w:p>
+    <w:p>
+      <w:pPr>
+        <w:rPr>
+          <w:rFonts w:ascii="Times New Roman" w:eastAsia="Times New Roman" w:hAnsi="Times New Roman" w:cs="Times New Roman"/>
+          <w:sz w:val="24"/>
+          <w:szCs w:val="24"/>
+        </w:rPr>
+      </w:pPr>
+      <w:r>
+        <w:rPr>
+          <w:rFonts w:ascii="Times New Roman" w:eastAsia="Times New Roman" w:hAnsi="Times New Roman" w:cs="Times New Roman"/>
+          <w:sz w:val="24"/>
+          <w:szCs w:val="24"/>
+        </w:rPr>
+        <w:t xml:space="preserve">          Motor CC                                                  Servo</w:t>
+      </w:r>
+    </w:p>
+    <w:p>
+      <w:pPr>
+        <w:rPr>
+          <w:rFonts w:ascii="Times New Roman" w:eastAsia="Times New Roman" w:hAnsi="Times New Roman" w:cs="Times New Roman"/>
+          <w:sz w:val="24"/>
+          <w:szCs w:val="24"/>
+        </w:rPr>
+      </w:pPr>
+    </w:p>
+    <w:p>
+      <w:pPr>
+        <w:spacing w:line="240" w:lineRule="auto"/>
+        <w:rPr>
+          <w:rFonts w:ascii="Times New Roman" w:eastAsia="Times New Roman" w:hAnsi="Times New Roman" w:cs="Times New Roman"/>
+          <w:sz w:val="24"/>
+          <w:szCs w:val="24"/>
+        </w:rPr>
+      </w:pPr>
+      <w:r>
+        <w:rPr>
+          <w:rFonts w:ascii="Times New Roman" w:eastAsia="Times New Roman" w:hAnsi="Times New Roman" w:cs="Times New Roman"/>
+          <w:noProof/>
+          <w:sz w:val="24"/>
+          <w:szCs w:val="24"/>
+        </w:rPr>
+        <w:drawing>
+          <wp:inline distT="0" distB="0" distL="0" distR="0">
+            <wp:extent cx="1133475" cy="1133475"/>
+            <wp:effectExtent l="0" t="0" r="9525" b="9525"/>
+            <wp:docPr id="4" name="Imagen 4" descr="Descripción: motor.jpg"/>
+            <wp:cNvGraphicFramePr>
+              <a:graphicFrameLocks xmlns:a="http://schemas.openxmlformats.org/drawingml/2006/main" noChangeAspect="1"/>
+            </wp:cNvGraphicFramePr>
+            <a:graphic xmlns:a="http://schemas.openxmlformats.org/drawingml/2006/main">
+              <a:graphicData uri="http://schemas.openxmlformats.org/drawingml/2006/picture">
+                <pic:pic xmlns:pic="http://schemas.openxmlformats.org/drawingml/2006/picture">
+                  <pic:nvPicPr>
+                    <pic:cNvPr id="0" name="image9.jpg" descr="Descripción: motor.jpg"/>
+                    <pic:cNvPicPr>
+                      <a:picLocks noChangeAspect="1" noChangeArrowheads="1"/>
+                    </pic:cNvPicPr>
+                  </pic:nvPicPr>
+                  <pic:blipFill>
+                    <a:blip r:embed="rId9" cstate="print">
+                      <a:extLst>
+                        <a:ext uri="{28A0092B-C50C-407E-A947-70E740481C1C}">
+                          <a14:useLocalDpi xmlns:a14="http://schemas.microsoft.com/office/drawing/2010/main" val="0"/>
+                        </a:ext>
+                      </a:extLst>
+                    </a:blip>
+                    <a:srcRect/>
+                    <a:stretch>
+                      <a:fillRect/>
+                    </a:stretch>
+                  </pic:blipFill>
+                  <pic:spPr bwMode="auto">
+                    <a:xfrm>
+                      <a:off x="0" y="0"/>
+                      <a:ext cx="1133475" cy="1133475"/>
+                    </a:xfrm>
+                    <a:prstGeom prst="rect">
+                      <a:avLst/>
+                    </a:prstGeom>
+                    <a:noFill/>
+                    <a:ln>
+                      <a:noFill/>
+                    </a:ln>
+                  </pic:spPr>
+                </pic:pic>
+              </a:graphicData>
+            </a:graphic>
+          </wp:inline>
+        </w:drawing>
+      </w:r>
+      <w:r>
+        <w:rPr>
+          <w:rFonts w:ascii="Times New Roman" w:eastAsia="Times New Roman" w:hAnsi="Times New Roman" w:cs="Times New Roman"/>
+          <w:sz w:val="24"/>
+          <w:szCs w:val="24"/>
+        </w:rPr>
+        <w:t xml:space="preserve">                                  </w:t>
+      </w:r>
+      <w:r>
+        <w:rPr>
+          <w:rFonts w:ascii="Times New Roman" w:eastAsia="Times New Roman" w:hAnsi="Times New Roman" w:cs="Times New Roman"/>
+          <w:noProof/>
+          <w:sz w:val="24"/>
+          <w:szCs w:val="24"/>
+        </w:rPr>
+        <w:drawing>
+          <wp:inline distT="0" distB="0" distL="0" distR="0">
+            <wp:extent cx="1085850" cy="1085850"/>
+            <wp:effectExtent l="0" t="0" r="0" b="0"/>
+            <wp:docPr id="3" name="Imagen 3" descr="Descripción: servo.jpg"/>
+            <wp:cNvGraphicFramePr>
+              <a:graphicFrameLocks xmlns:a="http://schemas.openxmlformats.org/drawingml/2006/main" noChangeAspect="1"/>
+            </wp:cNvGraphicFramePr>
+            <a:graphic xmlns:a="http://schemas.openxmlformats.org/drawingml/2006/main">
+              <a:graphicData uri="http://schemas.openxmlformats.org/drawingml/2006/picture">
+                <pic:pic xmlns:pic="http://schemas.openxmlformats.org/drawingml/2006/picture">
+                  <pic:nvPicPr>
+                    <pic:cNvPr id="0" name="image5.jpg" descr="Descripción: servo.jpg"/>
+                    <pic:cNvPicPr>
+                      <a:picLocks noChangeAspect="1" noChangeArrowheads="1"/>
+                    </pic:cNvPicPr>
+                  </pic:nvPicPr>
+                  <pic:blipFill>
+                    <a:blip r:embed="rId10" cstate="print">
+                      <a:extLst>
+                        <a:ext uri="{28A0092B-C50C-407E-A947-70E740481C1C}">
+                          <a14:useLocalDpi xmlns:a14="http://schemas.microsoft.com/office/drawing/2010/main" val="0"/>
+                        </a:ext>
+                      </a:extLst>
+                    </a:blip>
+                    <a:srcRect/>
+                    <a:stretch>
+                      <a:fillRect/>
+                    </a:stretch>
+                  </pic:blipFill>
+                  <pic:spPr bwMode="auto">
+                    <a:xfrm>
+                      <a:off x="0" y="0"/>
+                      <a:ext cx="1085850" cy="1085850"/>
+                    </a:xfrm>
+                    <a:prstGeom prst="rect">
+                      <a:avLst/>
+                    </a:prstGeom>
+                    <a:noFill/>
+                    <a:ln>
+                      <a:noFill/>
+                    </a:ln>
+                  </pic:spPr>
+                </pic:pic>
+              </a:graphicData>
+            </a:graphic>
+          </wp:inline>
+        </w:drawing>
+      </w:r>
+    </w:p>
+    <w:p>
+      <w:pPr>
+        <w:spacing w:line="240" w:lineRule="auto"/>
+        <w:rPr>
+          <w:rFonts w:ascii="Times New Roman" w:eastAsia="Times New Roman" w:hAnsi="Times New Roman" w:cs="Times New Roman"/>
+          <w:sz w:val="24"/>
+          <w:szCs w:val="24"/>
+        </w:rPr>
+      </w:pPr>
+    </w:p>
+    <w:p>
+      <w:pPr>
+        <w:spacing w:line="240" w:lineRule="auto"/>
+        <w:rPr>
+          <w:rFonts w:ascii="Times New Roman" w:eastAsia="Times New Roman" w:hAnsi="Times New Roman" w:cs="Times New Roman"/>
+          <w:sz w:val="24"/>
+          <w:szCs w:val="24"/>
+        </w:rPr>
+      </w:pPr>
+      <w:r>
+        <w:rPr>
+          <w:rFonts w:ascii="Times New Roman" w:eastAsia="Times New Roman" w:hAnsi="Times New Roman" w:cs="Times New Roman"/>
+          <w:sz w:val="24"/>
+          <w:szCs w:val="24"/>
+        </w:rPr>
+        <w:t xml:space="preserve">       </w:t>
+      </w:r>
+    </w:p>
+    <w:p>
+      <w:pPr>
+        <w:spacing w:line="240" w:lineRule="auto"/>
+        <w:rPr>
+          <w:rFonts w:ascii="Times New Roman" w:eastAsia="Times New Roman" w:hAnsi="Times New Roman" w:cs="Times New Roman"/>
+          <w:sz w:val="24"/>
+          <w:szCs w:val="24"/>
+        </w:rPr>
+      </w:pPr>
+    </w:p>
+    <w:p>
+      <w:pPr>
+        <w:spacing w:line="240" w:lineRule="auto"/>
+        <w:rPr>
+          <w:rFonts w:ascii="Times New Roman" w:eastAsia="Times New Roman" w:hAnsi="Times New Roman" w:cs="Times New Roman"/>
+          <w:sz w:val="24"/>
+          <w:szCs w:val="24"/>
+        </w:rPr>
+      </w:pPr>
+    </w:p>
+    <w:p>
+      <w:pPr>
+        <w:spacing w:line="240" w:lineRule="auto"/>
+        <w:rPr>
+          <w:rFonts w:ascii="Times New Roman" w:eastAsia="Times New Roman" w:hAnsi="Times New Roman" w:cs="Times New Roman"/>
+          <w:sz w:val="24"/>
+          <w:szCs w:val="24"/>
+        </w:rPr>
+      </w:pPr>
+    </w:p>
+    <w:p>
+      <w:pPr>
+        <w:spacing w:line="240" w:lineRule="auto"/>
+        <w:rPr>
+          <w:rFonts w:ascii="Times New Roman" w:eastAsia="Times New Roman" w:hAnsi="Times New Roman" w:cs="Times New Roman"/>
+          <w:sz w:val="24"/>
+          <w:szCs w:val="24"/>
+        </w:rPr>
+      </w:pPr>
+      <w:r>
+        <w:rPr>
+          <w:rFonts w:ascii="Times New Roman" w:eastAsia="Times New Roman" w:hAnsi="Times New Roman" w:cs="Times New Roman"/>
+          <w:sz w:val="24"/>
+          <w:szCs w:val="24"/>
+        </w:rPr>
+        <w:t xml:space="preserve">   Kit </w:t>
+      </w:r>
+      <w:proofErr w:type="spellStart"/>
+      <w:r>
+        <w:rPr>
+          <w:rFonts w:ascii="Times New Roman" w:eastAsia="Times New Roman" w:hAnsi="Times New Roman" w:cs="Times New Roman"/>
+          <w:sz w:val="24"/>
+          <w:szCs w:val="24"/>
+        </w:rPr>
+        <w:t>Arduino</w:t>
+      </w:r>
+      <w:proofErr w:type="spellEnd"/>
+      <w:r>
+        <w:rPr>
+          <w:rFonts w:ascii="Times New Roman" w:eastAsia="Times New Roman" w:hAnsi="Times New Roman" w:cs="Times New Roman"/>
+          <w:sz w:val="24"/>
+          <w:szCs w:val="24"/>
+        </w:rPr>
+        <w:t xml:space="preserve">                                     Auto de tres ruedas            </w:t>
+      </w:r>
+    </w:p>
+    <w:p>
+      <w:pPr>
+        <w:spacing w:line="240" w:lineRule="auto"/>
+        <w:rPr>
+          <w:rFonts w:ascii="Times New Roman" w:eastAsia="Times New Roman" w:hAnsi="Times New Roman" w:cs="Times New Roman"/>
+          <w:sz w:val="24"/>
+          <w:szCs w:val="24"/>
+        </w:rPr>
+      </w:pPr>
+      <w:r>
+        <w:rPr>
+          <w:rFonts w:ascii="Times New Roman" w:eastAsia="Times New Roman" w:hAnsi="Times New Roman" w:cs="Times New Roman"/>
+          <w:noProof/>
+          <w:sz w:val="24"/>
+          <w:szCs w:val="24"/>
+        </w:rPr>
+        <w:drawing>
+          <wp:inline distT="0" distB="0" distL="0" distR="0">
+            <wp:extent cx="1628775" cy="1628775"/>
+            <wp:effectExtent l="0" t="0" r="9525" b="9525"/>
+            <wp:docPr id="2" name="Imagen 2" descr="Descripción: arduino.jpg"/>
+            <wp:cNvGraphicFramePr>
+              <a:graphicFrameLocks xmlns:a="http://schemas.openxmlformats.org/drawingml/2006/main" noChangeAspect="1"/>
+            </wp:cNvGraphicFramePr>
+            <a:graphic xmlns:a="http://schemas.openxmlformats.org/drawingml/2006/main">
+              <a:graphicData uri="http://schemas.openxmlformats.org/drawingml/2006/picture">
+                <pic:pic xmlns:pic="http://schemas.openxmlformats.org/drawingml/2006/picture">
+                  <pic:nvPicPr>
+                    <pic:cNvPr id="0" name="image11.jpg" descr="Descripción: arduino.jpg"/>
+                    <pic:cNvPicPr>
+                      <a:picLocks noChangeAspect="1" noChangeArrowheads="1"/>
+                    </pic:cNvPicPr>
+                  </pic:nvPicPr>
+                  <pic:blipFill>
+                    <a:blip r:embed="rId11" cstate="print">
+                      <a:extLst>
+                        <a:ext uri="{28A0092B-C50C-407E-A947-70E740481C1C}">
+                          <a14:useLocalDpi xmlns:a14="http://schemas.microsoft.com/office/drawing/2010/main" val="0"/>
+                        </a:ext>
+                      </a:extLst>
+                    </a:blip>
+                    <a:srcRect/>
+                    <a:stretch>
+                      <a:fillRect/>
+                    </a:stretch>
+                  </pic:blipFill>
+                  <pic:spPr bwMode="auto">
+                    <a:xfrm>
+                      <a:off x="0" y="0"/>
+                      <a:ext cx="1628775" cy="1628775"/>
+                    </a:xfrm>
+                    <a:prstGeom prst="rect">
+                      <a:avLst/>
+                    </a:prstGeom>
+                    <a:noFill/>
+                    <a:ln>
+                      <a:noFill/>
+                    </a:ln>
+                  </pic:spPr>
+                </pic:pic>
+              </a:graphicData>
+            </a:graphic>
+          </wp:inline>
+        </w:drawing>
+      </w:r>
+      <w:r>
+        <w:rPr>
+          <w:rFonts w:ascii="Times New Roman" w:eastAsia="Times New Roman" w:hAnsi="Times New Roman" w:cs="Times New Roman"/>
+          <w:sz w:val="24"/>
+          <w:szCs w:val="24"/>
+        </w:rPr>
+        <w:t xml:space="preserve">                    </w:t>
+      </w:r>
+      <w:r>
+        <w:rPr>
+          <w:rFonts w:ascii="Times New Roman" w:eastAsia="Times New Roman" w:hAnsi="Times New Roman" w:cs="Times New Roman"/>
+          <w:noProof/>
+          <w:sz w:val="24"/>
+          <w:szCs w:val="24"/>
+        </w:rPr>
+        <w:drawing>
+          <wp:inline distT="0" distB="0" distL="0" distR="0">
+            <wp:extent cx="1628775" cy="1295400"/>
+            <wp:effectExtent l="0" t="0" r="9525" b="0"/>
+            <wp:docPr id="1" name="Imagen 1" descr="Descripción: image.png"/>
+            <wp:cNvGraphicFramePr>
+              <a:graphicFrameLocks xmlns:a="http://schemas.openxmlformats.org/drawingml/2006/main" noChangeAspect="1"/>
+            </wp:cNvGraphicFramePr>
+            <a:graphic xmlns:a="http://schemas.openxmlformats.org/drawingml/2006/main">
+              <a:graphicData uri="http://schemas.openxmlformats.org/drawingml/2006/picture">
+                <pic:pic xmlns:pic="http://schemas.openxmlformats.org/drawingml/2006/picture">
+                  <pic:nvPicPr>
+                    <pic:cNvPr id="0" name="image12.png" descr="Descripción: image.png"/>
+                    <pic:cNvPicPr>
+                      <a:picLocks noChangeAspect="1" noChangeArrowheads="1"/>
+                    </pic:cNvPicPr>
+                  </pic:nvPicPr>
+                  <pic:blipFill>
+                    <a:blip r:embed="rId12" cstate="print">
+                      <a:extLst>
+                        <a:ext uri="{28A0092B-C50C-407E-A947-70E740481C1C}">
+                          <a14:useLocalDpi xmlns:a14="http://schemas.microsoft.com/office/drawing/2010/main" val="0"/>
+                        </a:ext>
+                      </a:extLst>
+                    </a:blip>
+                    <a:srcRect/>
+                    <a:stretch>
+                      <a:fillRect/>
+                    </a:stretch>
+                  </pic:blipFill>
+                  <pic:spPr bwMode="auto">
+                    <a:xfrm>
+                      <a:off x="0" y="0"/>
+                      <a:ext cx="1628775" cy="1295400"/>
+                    </a:xfrm>
+                    <a:prstGeom prst="rect">
+                      <a:avLst/>
+                    </a:prstGeom>
+                    <a:noFill/>
+                    <a:ln>
+                      <a:noFill/>
+                    </a:ln>
+                  </pic:spPr>
+                </pic:pic>
+              </a:graphicData>
+            </a:graphic>
+          </wp:inline>
+        </w:drawing>
+      </w:r>
     </w:p>
     <w:p>
       <w:pPr>
@@ -1418,33 +1888,6 @@
       </w:pPr>
       <w:bookmarkStart w:id="10" w:name="_17dp8vu" w:colFirst="0" w:colLast="0"/>
       <w:bookmarkEnd w:id="10"/>
-    </w:p>
-    <w:p>
-      <w:pPr>
-        <w:rPr>
-          <w:rFonts w:ascii="Times New Roman" w:eastAsia="Times New Roman" w:hAnsi="Times New Roman" w:cs="Times New Roman"/>
-          <w:sz w:val="24"/>
-          <w:szCs w:val="24"/>
-        </w:rPr>
-      </w:pPr>
-    </w:p>
-    <w:p>
-      <w:pPr>
-        <w:rPr>
-          <w:rFonts w:ascii="Times New Roman" w:eastAsia="Times New Roman" w:hAnsi="Times New Roman" w:cs="Times New Roman"/>
-          <w:sz w:val="24"/>
-          <w:szCs w:val="24"/>
-        </w:rPr>
-      </w:pPr>
-    </w:p>
-    <w:p>
-      <w:pPr>
-        <w:rPr>
-          <w:rFonts w:ascii="Times New Roman" w:eastAsia="Times New Roman" w:hAnsi="Times New Roman" w:cs="Times New Roman"/>
-          <w:sz w:val="24"/>
-          <w:szCs w:val="24"/>
-        </w:rPr>
-      </w:pPr>
     </w:p>
     <w:p>
       <w:pPr>
@@ -1469,6 +1912,7 @@
           <w:sz w:val="24"/>
           <w:szCs w:val="24"/>
         </w:rPr>
+        <w:lastRenderedPageBreak/>
         <w:t xml:space="preserve"> </w:t>
       </w:r>
       <w:r>
@@ -1480,6 +1924,8 @@
         </w:rPr>
         <w:t xml:space="preserve">Esquema gráfico del proyecto completo propuesto </w:t>
       </w:r>
+      <w:bookmarkStart w:id="12" w:name="_GoBack"/>
+      <w:bookmarkEnd w:id="12"/>
     </w:p>
     <w:p>
       <w:pPr>
@@ -1508,6 +1954,198 @@
           <w:szCs w:val="24"/>
         </w:rPr>
       </w:pPr>
+      <w:r>
+        <w:rPr>
+          <w:rFonts w:ascii="Times New Roman" w:eastAsia="Times New Roman" w:hAnsi="Times New Roman" w:cs="Times New Roman"/>
+          <w:noProof/>
+          <w:sz w:val="24"/>
+          <w:szCs w:val="24"/>
+        </w:rPr>
+        <mc:AlternateContent>
+          <mc:Choice Requires="wps">
+            <w:drawing>
+              <wp:anchor distT="0" distB="0" distL="114300" distR="114300" simplePos="0" relativeHeight="251666432" behindDoc="0" locked="0" layoutInCell="1" allowOverlap="1">
+                <wp:simplePos x="0" y="0"/>
+                <wp:positionH relativeFrom="column">
+                  <wp:posOffset>4083050</wp:posOffset>
+                </wp:positionH>
+                <wp:positionV relativeFrom="paragraph">
+                  <wp:posOffset>995679</wp:posOffset>
+                </wp:positionV>
+                <wp:extent cx="581025" cy="484632"/>
+                <wp:effectExtent l="19050" t="19050" r="28575" b="29845"/>
+                <wp:wrapNone/>
+                <wp:docPr id="13" name="13 Flecha derecha"/>
+                <wp:cNvGraphicFramePr/>
+                <a:graphic xmlns:a="http://schemas.openxmlformats.org/drawingml/2006/main">
+                  <a:graphicData uri="http://schemas.microsoft.com/office/word/2010/wordprocessingShape">
+                    <wps:wsp>
+                      <wps:cNvSpPr/>
+                      <wps:spPr>
+                        <a:xfrm rot="10800000">
+                          <a:off x="0" y="0"/>
+                          <a:ext cx="581025" cy="484632"/>
+                        </a:xfrm>
+                        <a:prstGeom prst="rightArrow">
+                          <a:avLst/>
+                        </a:prstGeom>
+                      </wps:spPr>
+                      <wps:style>
+                        <a:lnRef idx="2">
+                          <a:schemeClr val="accent1">
+                            <a:shade val="50000"/>
+                          </a:schemeClr>
+                        </a:lnRef>
+                        <a:fillRef idx="1">
+                          <a:schemeClr val="accent1"/>
+                        </a:fillRef>
+                        <a:effectRef idx="0">
+                          <a:schemeClr val="accent1"/>
+                        </a:effectRef>
+                        <a:fontRef idx="minor">
+                          <a:schemeClr val="lt1"/>
+                        </a:fontRef>
+                      </wps:style>
+                      <wps:bodyPr rot="0" spcFirstLastPara="0" vertOverflow="overflow" horzOverflow="overflow" vert="horz" wrap="square" lIns="91440" tIns="45720" rIns="91440" bIns="45720" numCol="1" spcCol="0" rtlCol="0" fromWordArt="0" anchor="ctr" anchorCtr="0" forceAA="0" compatLnSpc="1">
+                        <a:prstTxWarp prst="textNoShape">
+                          <a:avLst/>
+                        </a:prstTxWarp>
+                        <a:noAutofit/>
+                      </wps:bodyPr>
+                    </wps:wsp>
+                  </a:graphicData>
+                </a:graphic>
+                <wp14:sizeRelH relativeFrom="margin">
+                  <wp14:pctWidth>0</wp14:pctWidth>
+                </wp14:sizeRelH>
+              </wp:anchor>
+            </w:drawing>
+          </mc:Choice>
+          <mc:Fallback>
+            <w:pict>
+              <v:shapetype id="_x0000_t13" coordsize="21600,21600" o:spt="13" adj="16200,5400" path="m@0,l@0@1,0@1,0@2@0@2@0,21600,21600,10800xe">
+                <v:stroke joinstyle="miter"/>
+                <v:formulas>
+                  <v:f eqn="val #0"/>
+                  <v:f eqn="val #1"/>
+                  <v:f eqn="sum height 0 #1"/>
+                  <v:f eqn="sum 10800 0 #1"/>
+                  <v:f eqn="sum width 0 #0"/>
+                  <v:f eqn="prod @4 @3 10800"/>
+                  <v:f eqn="sum width 0 @5"/>
+                </v:formulas>
+                <v:path o:connecttype="custom" o:connectlocs="@0,0;0,10800;@0,21600;21600,10800" o:connectangles="270,180,90,0" textboxrect="0,@1,@6,@2"/>
+                <v:handles>
+                  <v:h position="#0,#1" xrange="0,21600" yrange="0,10800"/>
+                </v:handles>
+              </v:shapetype>
+              <v:shape id="13 Flecha derecha" o:spid="_x0000_s1026" type="#_x0000_t13" style="position:absolute;margin-left:321.5pt;margin-top:78.4pt;width:45.75pt;height:38.15pt;rotation:180;z-index:251666432;visibility:visible;mso-wrap-style:square;mso-width-percent:0;mso-wrap-distance-left:9pt;mso-wrap-distance-top:0;mso-wrap-distance-right:9pt;mso-wrap-distance-bottom:0;mso-position-horizontal:absolute;mso-position-horizontal-relative:text;mso-position-vertical:absolute;mso-position-vertical-relative:text;mso-width-percent:0;mso-width-relative:margin;v-text-anchor:middle" o:gfxdata="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" adj="12592" fillcolor="#4472c4 [3204]" strokecolor="#1f3763 [1604]" strokeweight="1pt"/>
+            </w:pict>
+          </mc:Fallback>
+        </mc:AlternateContent>
+      </w:r>
+      <w:r>
+        <w:rPr>
+          <w:rFonts w:ascii="Times New Roman" w:eastAsia="Times New Roman" w:hAnsi="Times New Roman" w:cs="Times New Roman"/>
+          <w:noProof/>
+          <w:sz w:val="24"/>
+          <w:szCs w:val="24"/>
+        </w:rPr>
+        <mc:AlternateContent>
+          <mc:Choice Requires="wps">
+            <w:drawing>
+              <wp:anchor distT="0" distB="0" distL="114300" distR="114300" simplePos="0" relativeHeight="251665408" behindDoc="0" locked="0" layoutInCell="1" allowOverlap="1">
+                <wp:simplePos x="0" y="0"/>
+                <wp:positionH relativeFrom="column">
+                  <wp:posOffset>4787900</wp:posOffset>
+                </wp:positionH>
+                <wp:positionV relativeFrom="paragraph">
+                  <wp:posOffset>995680</wp:posOffset>
+                </wp:positionV>
+                <wp:extent cx="1133475" cy="447675"/>
+                <wp:effectExtent l="0" t="0" r="28575" b="28575"/>
+                <wp:wrapNone/>
+                <wp:docPr id="12" name="12 Rectángulo"/>
+                <wp:cNvGraphicFramePr/>
+                <a:graphic xmlns:a="http://schemas.openxmlformats.org/drawingml/2006/main">
+                  <a:graphicData uri="http://schemas.microsoft.com/office/word/2010/wordprocessingShape">
+                    <wps:wsp>
+                      <wps:cNvSpPr/>
+                      <wps:spPr>
+                        <a:xfrm>
+                          <a:off x="0" y="0"/>
+                          <a:ext cx="1133475" cy="447675"/>
+                        </a:xfrm>
+                        <a:prstGeom prst="rect">
+                          <a:avLst/>
+                        </a:prstGeom>
+                      </wps:spPr>
+                      <wps:style>
+                        <a:lnRef idx="2">
+                          <a:schemeClr val="accent1">
+                            <a:shade val="50000"/>
+                          </a:schemeClr>
+                        </a:lnRef>
+                        <a:fillRef idx="1">
+                          <a:schemeClr val="accent1"/>
+                        </a:fillRef>
+                        <a:effectRef idx="0">
+                          <a:schemeClr val="accent1"/>
+                        </a:effectRef>
+                        <a:fontRef idx="minor">
+                          <a:schemeClr val="lt1"/>
+                        </a:fontRef>
+                      </wps:style>
+                      <wps:txbx>
+                        <w:txbxContent>
+                          <w:p>
+                            <w:pPr>
+                              <w:jc w:val="center"/>
+                            </w:pPr>
+                            <w:r>
+                              <w:t>Usuario</w:t>
+                            </w:r>
+                          </w:p>
+                        </w:txbxContent>
+                      </wps:txbx>
+                      <wps:bodyPr rot="0" spcFirstLastPara="0" vertOverflow="overflow" horzOverflow="overflow" vert="horz" wrap="square" lIns="91440" tIns="45720" rIns="91440" bIns="45720" numCol="1" spcCol="0" rtlCol="0" fromWordArt="0" anchor="ctr" anchorCtr="0" forceAA="0" compatLnSpc="1">
+                        <a:prstTxWarp prst="textNoShape">
+                          <a:avLst/>
+                        </a:prstTxWarp>
+                        <a:noAutofit/>
+                      </wps:bodyPr>
+                    </wps:wsp>
+                  </a:graphicData>
+                </a:graphic>
+                <wp14:sizeRelH relativeFrom="margin">
+                  <wp14:pctWidth>0</wp14:pctWidth>
+                </wp14:sizeRelH>
+                <wp14:sizeRelV relativeFrom="margin">
+                  <wp14:pctHeight>0</wp14:pctHeight>
+                </wp14:sizeRelV>
+              </wp:anchor>
+            </w:drawing>
+          </mc:Choice>
+          <mc:Fallback>
+            <w:pict>
+              <v:rect id="12 Rectángulo" o:spid="_x0000_s1026" style="position:absolute;margin-left:377pt;margin-top:78.4pt;width:89.25pt;height:35.25pt;z-index:251665408;visibility:visible;mso-wrap-style:square;mso-width-percent:0;mso-height-percent:0;mso-wrap-distance-left:9pt;mso-wrap-distance-top:0;mso-wrap-distance-right:9pt;mso-wrap-distance-bottom:0;mso-position-horizontal:absolute;mso-position-horizontal-relative:text;mso-position-vertical:absolute;mso-position-vertical-relative:text;mso-width-percent:0;mso-height-percent:0;mso-width-relative:margin;mso-height-relative:margin;v-text-anchor:middle" o:gfxdata="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" fillcolor="#4472c4 [3204]" strokecolor="#1f3763 [1604]" strokeweight="1pt">
+                <v:textbox>
+                  <w:txbxContent>
+                    <w:p>
+                      <w:pPr>
+                        <w:jc w:val="center"/>
+                      </w:pPr>
+                      <w:r>
+                        <w:t>Usuario</w:t>
+                      </w:r>
+                    </w:p>
+                  </w:txbxContent>
+                </v:textbox>
+              </v:rect>
+            </w:pict>
+          </mc:Fallback>
+        </mc:AlternateContent>
+      </w:r>
       <w:r>
         <w:rPr>
           <w:rFonts w:ascii="Times New Roman" w:eastAsia="Times New Roman" w:hAnsi="Times New Roman" w:cs="Times New Roman"/>
@@ -1793,13 +2431,8 @@
                               <w:jc w:val="center"/>
                             </w:pPr>
                             <w:r>
-                              <w:t>Micro-controlado</w:t>
+                              <w:t>Micro-controlador</w:t>
                             </w:r>
-                            <w:bookmarkStart w:id="12" w:name="_GoBack"/>
-                            <w:r>
-                              <w:t>r</w:t>
-                            </w:r>
-                            <w:bookmarkEnd w:id="12"/>
                           </w:p>
                         </w:txbxContent>
                       </wps:txbx>
@@ -1929,7 +2562,7 @@
           </mc:Choice>
           <mc:Fallback>
             <w:pict>
-              <v:rect id="8 Rectángulo" o:spid="_x0000_s1029" style="position:absolute;margin-left:128.75pt;margin-top:114pt;width:1in;height:38.25pt;z-index:251662336;visibility:visible;mso-wrap-style:square;mso-height-percent:0;mso-wrap-distance-left:9pt;mso-wrap-distance-top:0;mso-wrap-distance-right:9pt;mso-wrap-distance-bottom:0;mso-position-horizontal:absolute;mso-position-horizontal-relative:text;mso-position-vertical:absolute;mso-position-vertical-relative:text;mso-height-percent:0;mso-height-relative:margin;v-text-anchor:middle" o:gfxdata="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" fillcolor="#4472c4 [3204]" strokecolor="#1f3763 [1604]" strokeweight="1pt">
+              <v:rect id="8 Rectángulo" o:spid="_x0000_s1030" style="position:absolute;margin-left:128.75pt;margin-top:114pt;width:1in;height:38.25pt;z-index:251662336;visibility:visible;mso-wrap-style:square;mso-height-percent:0;mso-wrap-distance-left:9pt;mso-wrap-distance-top:0;mso-wrap-distance-right:9pt;mso-wrap-distance-bottom:0;mso-position-horizontal:absolute;mso-position-horizontal-relative:text;mso-position-vertical:absolute;mso-position-vertical-relative:text;mso-height-percent:0;mso-height-relative:margin;v-text-anchor:middle" o:gfxdata="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" fillcolor="#4472c4 [3204]" strokecolor="#1f3763 [1604]" strokeweight="1pt">
                 <v:textbox>
                   <w:txbxContent>
                     <w:p>
@@ -1967,7 +2600,7 @@
             <wp:cNvGraphicFramePr/>
             <a:graphic xmlns:a="http://schemas.openxmlformats.org/drawingml/2006/main">
               <a:graphicData uri="http://schemas.openxmlformats.org/drawingml/2006/diagram">
-                <dgm:relIds xmlns:dgm="http://schemas.openxmlformats.org/drawingml/2006/diagram" xmlns:r="http://schemas.openxmlformats.org/officeDocument/2006/relationships" r:dm="rId7" r:lo="rId8" r:qs="rId9" r:cs="rId10"/>
+                <dgm:relIds xmlns:dgm="http://schemas.openxmlformats.org/drawingml/2006/diagram" xmlns:r="http://schemas.openxmlformats.org/officeDocument/2006/relationships" r:dm="rId13" r:lo="rId14" r:qs="rId15" r:cs="rId16"/>
               </a:graphicData>
             </a:graphic>
           </wp:inline>
@@ -2051,8 +2684,8 @@
           <w:szCs w:val="28"/>
         </w:rPr>
       </w:pPr>
-      <w:bookmarkStart w:id="14" w:name="_26in1rg" w:colFirst="0" w:colLast="0"/>
-      <w:bookmarkEnd w:id="14"/>
+      <w:bookmarkStart w:id="13" w:name="_26in1rg" w:colFirst="0" w:colLast="0"/>
+      <w:bookmarkEnd w:id="13"/>
       <w:r>
         <w:rPr>
           <w:rFonts w:ascii="Times New Roman" w:eastAsia="Times New Roman" w:hAnsi="Times New Roman" w:cs="Times New Roman"/>
@@ -2223,16 +2856,7 @@
         <w:spacing w:line="240" w:lineRule="auto"/>
       </w:pPr>
       <w:r>
-        <w:t xml:space="preserve">A través de una aplicación </w:t>
-      </w:r>
-      <w:r>
-        <w:t>web</w:t>
-      </w:r>
-      <w:r>
-        <w:t xml:space="preserve"> que estará montada en una pc</w:t>
-      </w:r>
-      <w:r>
-        <w:t>, el usuario podrá asignar dirección y velocidad a la que pretende que el auto se mueva.</w:t>
+        <w:t>A través de una aplicación web que estará montada en una pc, el usuario podrá asignar dirección y velocidad a la que pretende que el auto se mueva.</w:t>
       </w:r>
     </w:p>
     <w:p>
@@ -2248,10 +2872,7 @@
       </w:r>
       <w:proofErr w:type="spellEnd"/>
       <w:r>
-        <w:t xml:space="preserve"> se conectará al                    servidor web montado en esa pc y actualizará la información de</w:t>
-      </w:r>
-      <w:r>
-        <w:t>l auto y recolectara los comandos a realizar.</w:t>
+        <w:t xml:space="preserve"> se conectará al                    servidor web montado en esa pc y actualizará la información del auto y recolectara los comandos a realizar.</w:t>
       </w:r>
     </w:p>
     <w:p>
@@ -4589,6 +5210,13 @@
         </dgm:presLayoutVars>
       </dgm:prSet>
       <dgm:spPr/>
+      <dgm:t>
+        <a:bodyPr/>
+        <a:lstStyle/>
+        <a:p>
+          <a:endParaRPr lang="es-AR"/>
+        </a:p>
+      </dgm:t>
     </dgm:pt>
     <dgm:pt modelId="{F377C903-B0A9-4671-8CD5-21941AFF0DEE}" type="pres">
       <dgm:prSet presAssocID="{CD25A7A0-AA8F-48A4-95D9-B6D4DE177BF3}" presName="LeftText" presStyleLbl="revTx" presStyleIdx="0" presStyleCnt="0">
@@ -4662,25 +5290,25 @@
     </dgm:pt>
   </dgm:ptLst>
   <dgm:cxnLst>
-    <dgm:cxn modelId="{FB24F830-832C-412B-9737-E932F1A3DC4B}" type="presOf" srcId="{A081A4C1-9E85-4CD3-A7C3-963594101702}" destId="{F1D958E9-28D2-4BD8-B659-885D40DA1AFF}" srcOrd="1" destOrd="0" presId="urn:microsoft.com/office/officeart/2009/layout/ReverseList"/>
-    <dgm:cxn modelId="{FAB964BA-28C7-46EE-880F-8D3BD102A2B3}" type="presOf" srcId="{A081A4C1-9E85-4CD3-A7C3-963594101702}" destId="{F377C903-B0A9-4671-8CD5-21941AFF0DEE}" srcOrd="0" destOrd="0" presId="urn:microsoft.com/office/officeart/2009/layout/ReverseList"/>
-    <dgm:cxn modelId="{F1A1DA16-0536-4F1C-AF17-8844BB340D76}" type="presOf" srcId="{37D40685-A0B0-4D28-87CF-F3D857B63BDC}" destId="{CB4B4731-73A0-4A86-B8E7-5C293A7460D9}" srcOrd="1" destOrd="0" presId="urn:microsoft.com/office/officeart/2009/layout/ReverseList"/>
-    <dgm:cxn modelId="{F2439CBA-71D4-4C98-83E3-4AA4467649A3}" type="presOf" srcId="{CD25A7A0-AA8F-48A4-95D9-B6D4DE177BF3}" destId="{36DCEB24-A45E-4A2A-B57D-981918B8D3C3}" srcOrd="0" destOrd="0" presId="urn:microsoft.com/office/officeart/2009/layout/ReverseList"/>
+    <dgm:cxn modelId="{2EB7428E-FE75-4F2A-A9AF-98C1917F1E36}" type="presOf" srcId="{37D40685-A0B0-4D28-87CF-F3D857B63BDC}" destId="{CB4B4731-73A0-4A86-B8E7-5C293A7460D9}" srcOrd="1" destOrd="0" presId="urn:microsoft.com/office/officeart/2009/layout/ReverseList"/>
+    <dgm:cxn modelId="{F7FED8EB-B113-4DAA-A8B2-04399D17E8A6}" type="presOf" srcId="{A081A4C1-9E85-4CD3-A7C3-963594101702}" destId="{F377C903-B0A9-4671-8CD5-21941AFF0DEE}" srcOrd="0" destOrd="0" presId="urn:microsoft.com/office/officeart/2009/layout/ReverseList"/>
+    <dgm:cxn modelId="{13BBE81E-D77E-4A46-9CC6-C1F7FB7D0423}" type="presOf" srcId="{A081A4C1-9E85-4CD3-A7C3-963594101702}" destId="{F1D958E9-28D2-4BD8-B659-885D40DA1AFF}" srcOrd="1" destOrd="0" presId="urn:microsoft.com/office/officeart/2009/layout/ReverseList"/>
     <dgm:cxn modelId="{2A9D2547-56F7-4FBF-855B-BDBB8B3524A3}" srcId="{CD25A7A0-AA8F-48A4-95D9-B6D4DE177BF3}" destId="{37D40685-A0B0-4D28-87CF-F3D857B63BDC}" srcOrd="1" destOrd="0" parTransId="{9EA0EF2D-D28C-4C6E-AE64-FFDAB6BE0659}" sibTransId="{B947ADE2-EFB3-4CA8-962A-87A2651B83D5}"/>
-    <dgm:cxn modelId="{39A587D4-C614-4B75-8F63-927617F0258D}" type="presOf" srcId="{37D40685-A0B0-4D28-87CF-F3D857B63BDC}" destId="{458B848E-21C8-44D5-A95F-2F0C9F3A1F88}" srcOrd="0" destOrd="0" presId="urn:microsoft.com/office/officeart/2009/layout/ReverseList"/>
+    <dgm:cxn modelId="{B43E964E-A82F-4C93-9623-6D8F448C5951}" type="presOf" srcId="{CD25A7A0-AA8F-48A4-95D9-B6D4DE177BF3}" destId="{36DCEB24-A45E-4A2A-B57D-981918B8D3C3}" srcOrd="0" destOrd="0" presId="urn:microsoft.com/office/officeart/2009/layout/ReverseList"/>
+    <dgm:cxn modelId="{72264040-C5D4-4336-87D6-CE4ADA471A74}" type="presOf" srcId="{37D40685-A0B0-4D28-87CF-F3D857B63BDC}" destId="{458B848E-21C8-44D5-A95F-2F0C9F3A1F88}" srcOrd="0" destOrd="0" presId="urn:microsoft.com/office/officeart/2009/layout/ReverseList"/>
     <dgm:cxn modelId="{BC5F6443-2C23-4FA6-B08F-F6C35FAA591B}" srcId="{CD25A7A0-AA8F-48A4-95D9-B6D4DE177BF3}" destId="{A081A4C1-9E85-4CD3-A7C3-963594101702}" srcOrd="0" destOrd="0" parTransId="{84D77D1A-9ABC-48E8-9AB2-14F7842D12C3}" sibTransId="{5D3564A2-5DF3-4598-8B76-8EB03F5A2E51}"/>
-    <dgm:cxn modelId="{2F069524-D0A2-4854-97E3-9D9246BD156C}" type="presParOf" srcId="{36DCEB24-A45E-4A2A-B57D-981918B8D3C3}" destId="{F377C903-B0A9-4671-8CD5-21941AFF0DEE}" srcOrd="0" destOrd="0" presId="urn:microsoft.com/office/officeart/2009/layout/ReverseList"/>
-    <dgm:cxn modelId="{C5BC1EA4-CA86-4DC6-9A87-2CBDA08D77B8}" type="presParOf" srcId="{36DCEB24-A45E-4A2A-B57D-981918B8D3C3}" destId="{F1D958E9-28D2-4BD8-B659-885D40DA1AFF}" srcOrd="1" destOrd="0" presId="urn:microsoft.com/office/officeart/2009/layout/ReverseList"/>
-    <dgm:cxn modelId="{D3E6DA86-6CE4-488B-BC87-726E7C1EE0C1}" type="presParOf" srcId="{36DCEB24-A45E-4A2A-B57D-981918B8D3C3}" destId="{458B848E-21C8-44D5-A95F-2F0C9F3A1F88}" srcOrd="2" destOrd="0" presId="urn:microsoft.com/office/officeart/2009/layout/ReverseList"/>
-    <dgm:cxn modelId="{07BC7BEA-A007-4D81-A53D-855180EBFF54}" type="presParOf" srcId="{36DCEB24-A45E-4A2A-B57D-981918B8D3C3}" destId="{CB4B4731-73A0-4A86-B8E7-5C293A7460D9}" srcOrd="3" destOrd="0" presId="urn:microsoft.com/office/officeart/2009/layout/ReverseList"/>
-    <dgm:cxn modelId="{CF49971E-1B2E-4A4F-8BD2-DF06BD0DD421}" type="presParOf" srcId="{36DCEB24-A45E-4A2A-B57D-981918B8D3C3}" destId="{721C6048-6D98-4020-A28C-74244FD33D1E}" srcOrd="4" destOrd="0" presId="urn:microsoft.com/office/officeart/2009/layout/ReverseList"/>
-    <dgm:cxn modelId="{2DB6B1FD-1D3C-44AC-A273-0527F26125D4}" type="presParOf" srcId="{36DCEB24-A45E-4A2A-B57D-981918B8D3C3}" destId="{5BD958E8-80A2-4F2A-B00F-81922868626C}" srcOrd="5" destOrd="0" presId="urn:microsoft.com/office/officeart/2009/layout/ReverseList"/>
+    <dgm:cxn modelId="{0A403401-B5D1-48C0-83F0-6654DAB2BDF1}" type="presParOf" srcId="{36DCEB24-A45E-4A2A-B57D-981918B8D3C3}" destId="{F377C903-B0A9-4671-8CD5-21941AFF0DEE}" srcOrd="0" destOrd="0" presId="urn:microsoft.com/office/officeart/2009/layout/ReverseList"/>
+    <dgm:cxn modelId="{33875C8C-39F5-40B9-8879-3C7FFDAF6308}" type="presParOf" srcId="{36DCEB24-A45E-4A2A-B57D-981918B8D3C3}" destId="{F1D958E9-28D2-4BD8-B659-885D40DA1AFF}" srcOrd="1" destOrd="0" presId="urn:microsoft.com/office/officeart/2009/layout/ReverseList"/>
+    <dgm:cxn modelId="{FBFCA9E4-C4ED-45EC-AFDB-122F0814EFB2}" type="presParOf" srcId="{36DCEB24-A45E-4A2A-B57D-981918B8D3C3}" destId="{458B848E-21C8-44D5-A95F-2F0C9F3A1F88}" srcOrd="2" destOrd="0" presId="urn:microsoft.com/office/officeart/2009/layout/ReverseList"/>
+    <dgm:cxn modelId="{1DF1E384-0478-4E61-B6C4-8C6B8FD8EA28}" type="presParOf" srcId="{36DCEB24-A45E-4A2A-B57D-981918B8D3C3}" destId="{CB4B4731-73A0-4A86-B8E7-5C293A7460D9}" srcOrd="3" destOrd="0" presId="urn:microsoft.com/office/officeart/2009/layout/ReverseList"/>
+    <dgm:cxn modelId="{16741DA7-BD8A-4035-9C7E-629E3D7E8203}" type="presParOf" srcId="{36DCEB24-A45E-4A2A-B57D-981918B8D3C3}" destId="{721C6048-6D98-4020-A28C-74244FD33D1E}" srcOrd="4" destOrd="0" presId="urn:microsoft.com/office/officeart/2009/layout/ReverseList"/>
+    <dgm:cxn modelId="{C4414385-4414-4E26-BBCA-3D3898DAD3FD}" type="presParOf" srcId="{36DCEB24-A45E-4A2A-B57D-981918B8D3C3}" destId="{5BD958E8-80A2-4F2A-B00F-81922868626C}" srcOrd="5" destOrd="0" presId="urn:microsoft.com/office/officeart/2009/layout/ReverseList"/>
   </dgm:cxnLst>
   <dgm:bg/>
   <dgm:whole/>
   <dgm:extLst>
     <a:ext uri="http://schemas.microsoft.com/office/drawing/2008/diagram">
-      <dsp:dataModelExt xmlns:dsp="http://schemas.microsoft.com/office/drawing/2008/diagram" relId="rId11" minVer="http://schemas.openxmlformats.org/drawingml/2006/diagram"/>
+      <dsp:dataModelExt xmlns:dsp="http://schemas.microsoft.com/office/drawing/2008/diagram" relId="rId17" minVer="http://schemas.openxmlformats.org/drawingml/2006/diagram"/>
     </a:ext>
   </dgm:extLst>
 </dgm:dataModel>
@@ -6569,7 +7197,7 @@
   <a:extraClrSchemeLst/>
   <a:extLst>
     <a:ext uri="{05A4C25C-085E-4340-85A3-A5531E510DB2}">
-      <thm15:themeFamily xmlns="" xmlns:thm15="http://schemas.microsoft.com/office/thememl/2012/main" name="Office Theme" id="{62F939B6-93AF-4DB8-9C6B-D6C7DFDC589F}" vid="{4A3C46E8-61CC-4603-A589-7422A47A8E4A}"/>
+      <thm15:themeFamily xmlns:thm15="http://schemas.microsoft.com/office/thememl/2012/main" xmlns="" name="Office Theme" id="{62F939B6-93AF-4DB8-9C6B-D6C7DFDC589F}" vid="{4A3C46E8-61CC-4603-A589-7422A47A8E4A}"/>
     </a:ext>
   </a:extLst>
 </a:theme>
@@ -6580,7 +7208,7 @@
 </file>
 
 <file path=customXml/itemProps1.xml><?xml version="1.0" encoding="utf-8"?>
-<ds:datastoreItem xmlns:ds="http://schemas.openxmlformats.org/officeDocument/2006/customXml" ds:itemID="{0D18146D-143F-460E-80D0-71726FBCD205}">
+<ds:datastoreItem xmlns:ds="http://schemas.openxmlformats.org/officeDocument/2006/customXml" ds:itemID="{C357CF9A-8EA7-40F7-9F23-AAB72EDC0213}">
   <ds:schemaRefs>
     <ds:schemaRef ds:uri="http://schemas.openxmlformats.org/officeDocument/2006/bibliography"/>
   </ds:schemaRefs>
